--- a/Инструкция.docx
+++ b/Инструкция.docx
@@ -34,6 +34,7 @@
               <w:tab w:val="clear" w:pos="709"/>
               <w:tab w:val="right" w:pos="10205" w:leader="dot"/>
             </w:tabs>
+            <w:ind w:hanging="0" w:start="0"/>
             <w:rPr/>
           </w:pPr>
           <w:r>
@@ -57,6 +58,11 @@
                 <w:rStyle w:val="Style11"/>
               </w:rPr>
               <w:t>Ссылки</w:t>
+            </w:r>
+            <w:r>
+              <w:rPr>
+                <w:rStyle w:val="Style11"/>
+              </w:rPr>
               <w:tab/>
               <w:t>2</w:t>
             </w:r>
@@ -69,6 +75,7 @@
               <w:tab w:val="clear" w:pos="709"/>
               <w:tab w:val="right" w:pos="10205" w:leader="dot"/>
             </w:tabs>
+            <w:ind w:hanging="0" w:start="0"/>
             <w:rPr/>
           </w:pPr>
           <w:hyperlink w:anchor="__RefHeading___Toc908_4165224408">
@@ -89,6 +96,7 @@
               <w:tab w:val="clear" w:pos="709"/>
               <w:tab w:val="right" w:pos="10205" w:leader="dot"/>
             </w:tabs>
+            <w:ind w:hanging="0" w:start="0"/>
             <w:rPr/>
           </w:pPr>
           <w:hyperlink w:anchor="__RefHeading___Toc910_4165224408">
@@ -109,6 +117,7 @@
               <w:tab w:val="clear" w:pos="709"/>
               <w:tab w:val="right" w:pos="10205" w:leader="dot"/>
             </w:tabs>
+            <w:ind w:hanging="0" w:start="283"/>
             <w:rPr/>
           </w:pPr>
           <w:hyperlink w:anchor="__RefHeading___Toc912_4165224408">
@@ -129,6 +138,7 @@
               <w:tab w:val="clear" w:pos="709"/>
               <w:tab w:val="right" w:pos="10205" w:leader="dot"/>
             </w:tabs>
+            <w:ind w:hanging="0" w:start="283"/>
             <w:rPr/>
           </w:pPr>
           <w:hyperlink w:anchor="__RefHeading___Toc914_4165224408">
@@ -149,6 +159,7 @@
               <w:tab w:val="clear" w:pos="709"/>
               <w:tab w:val="right" w:pos="10205" w:leader="dot"/>
             </w:tabs>
+            <w:ind w:hanging="0" w:start="0"/>
             <w:rPr/>
           </w:pPr>
           <w:hyperlink w:anchor="__RefHeading___Toc1388_2352097021">
@@ -169,6 +180,7 @@
               <w:tab w:val="clear" w:pos="709"/>
               <w:tab w:val="right" w:pos="10205" w:leader="dot"/>
             </w:tabs>
+            <w:ind w:hanging="0" w:start="283"/>
             <w:rPr/>
           </w:pPr>
           <w:hyperlink w:anchor="__RefHeading___Toc1390_2352097021">
@@ -189,6 +201,7 @@
               <w:tab w:val="clear" w:pos="709"/>
               <w:tab w:val="right" w:pos="10205" w:leader="dot"/>
             </w:tabs>
+            <w:ind w:hanging="0" w:start="283"/>
             <w:rPr/>
           </w:pPr>
           <w:hyperlink w:anchor="__RefHeading___Toc1392_2352097021">
@@ -209,6 +222,7 @@
               <w:tab w:val="clear" w:pos="709"/>
               <w:tab w:val="right" w:pos="10205" w:leader="dot"/>
             </w:tabs>
+            <w:ind w:hanging="0" w:start="283"/>
             <w:rPr/>
           </w:pPr>
           <w:hyperlink w:anchor="__RefHeading___Toc1444_2352097021">
@@ -229,6 +243,7 @@
               <w:tab w:val="clear" w:pos="709"/>
               <w:tab w:val="right" w:pos="10205" w:leader="dot"/>
             </w:tabs>
+            <w:ind w:hanging="0" w:start="283"/>
             <w:rPr/>
           </w:pPr>
           <w:hyperlink w:anchor="__RefHeading___Toc1452_2352097021">
@@ -249,6 +264,7 @@
               <w:tab w:val="clear" w:pos="709"/>
               <w:tab w:val="right" w:pos="10205" w:leader="dot"/>
             </w:tabs>
+            <w:ind w:hanging="0" w:start="283"/>
             <w:rPr/>
           </w:pPr>
           <w:hyperlink w:anchor="__RefHeading___Toc1663_2352097021">
@@ -269,6 +285,7 @@
               <w:tab w:val="clear" w:pos="709"/>
               <w:tab w:val="right" w:pos="10205" w:leader="dot"/>
             </w:tabs>
+            <w:ind w:hanging="0" w:start="283"/>
             <w:rPr/>
           </w:pPr>
           <w:hyperlink w:anchor="__RefHeading___Toc1665_2352097021">
@@ -289,6 +306,7 @@
               <w:tab w:val="clear" w:pos="709"/>
               <w:tab w:val="right" w:pos="10205" w:leader="dot"/>
             </w:tabs>
+            <w:ind w:hanging="0" w:start="283"/>
             <w:rPr/>
           </w:pPr>
           <w:hyperlink w:anchor="__RefHeading___Toc1401_1050836455">
@@ -309,6 +327,7 @@
               <w:tab w:val="clear" w:pos="709"/>
               <w:tab w:val="right" w:pos="10205" w:leader="dot"/>
             </w:tabs>
+            <w:ind w:hanging="0" w:start="0"/>
             <w:rPr/>
           </w:pPr>
           <w:hyperlink w:anchor="__RefHeading___Toc1403_1050836455">
@@ -329,6 +348,7 @@
               <w:tab w:val="clear" w:pos="709"/>
               <w:tab w:val="right" w:pos="10205" w:leader="dot"/>
             </w:tabs>
+            <w:ind w:hanging="0" w:start="283"/>
             <w:rPr/>
           </w:pPr>
           <w:hyperlink w:anchor="__RefHeading___Toc1405_1050836455">
@@ -349,6 +369,7 @@
               <w:tab w:val="clear" w:pos="709"/>
               <w:tab w:val="right" w:pos="10205" w:leader="dot"/>
             </w:tabs>
+            <w:ind w:hanging="0" w:start="283"/>
             <w:rPr/>
           </w:pPr>
           <w:hyperlink w:anchor="__RefHeading___Toc1407_1050836455">
@@ -369,6 +390,7 @@
               <w:tab w:val="clear" w:pos="709"/>
               <w:tab w:val="right" w:pos="10205" w:leader="dot"/>
             </w:tabs>
+            <w:ind w:hanging="0" w:start="283"/>
             <w:rPr/>
           </w:pPr>
           <w:hyperlink w:anchor="__RefHeading___Toc1409_1050836455">
@@ -378,7 +400,28 @@
               </w:rPr>
               <w:t>Неинтерактивный режим (запуск с параметрами)</w:t>
               <w:tab/>
-              <w:t>26</w:t>
+              <w:t>27</w:t>
+            </w:r>
+          </w:hyperlink>
+        </w:p>
+        <w:p>
+          <w:pPr>
+            <w:pStyle w:val="Heading2"/>
+            <w:tabs>
+              <w:tab w:val="clear" w:pos="709"/>
+              <w:tab w:val="right" w:pos="10205" w:leader="dot"/>
+            </w:tabs>
+            <w:ind w:hanging="0" w:start="283"/>
+            <w:rPr/>
+          </w:pPr>
+          <w:hyperlink w:anchor="__RefHeading___Toc1014_1378055058">
+            <w:r>
+              <w:rPr>
+                <w:rStyle w:val="Style11"/>
+              </w:rPr>
+              <w:t>Проверка наличия обновлений</w:t>
+              <w:tab/>
+              <w:t>30</w:t>
             </w:r>
           </w:hyperlink>
           <w:r>
@@ -470,10 +513,33 @@
           <w:rFonts w:eastAsia="PT Astra Serif" w:cs="PT Astra Serif" w:ascii="Times New Roman" w:hAnsi="Times New Roman"/>
           <w:b/>
           <w:bCs/>
+          <w:color w:val="000000"/>
           <w:sz w:val="32"/>
           <w:szCs w:val="32"/>
         </w:rPr>
-        <w:t>20241205_01</w:t>
+        <w:t>20250130</w:t>
+      </w:r>
+      <w:r>
+        <w:rPr>
+          <w:rFonts w:eastAsia="PT Astra Serif" w:cs="PT Astra Serif" w:ascii="Times New Roman" w:hAnsi="Times New Roman"/>
+          <w:b/>
+          <w:bCs/>
+          <w:color w:val="000000"/>
+          <w:sz w:val="32"/>
+          <w:szCs w:val="32"/>
+        </w:rPr>
+        <w:t>_</w:t>
+      </w:r>
+      <w:r>
+        <w:rPr>
+          <w:rFonts w:eastAsia="PT Astra Serif" w:cs="PT Astra Serif" w:ascii="Times New Roman" w:hAnsi="Times New Roman"/>
+          <w:b/>
+          <w:bCs/>
+          <w:color w:val="000000"/>
+          <w:sz w:val="32"/>
+          <w:szCs w:val="32"/>
+        </w:rPr>
+        <w:t>01</w:t>
       </w:r>
     </w:p>
     <w:p>
@@ -643,7 +709,29 @@
           <w:sz w:val="28"/>
           <w:szCs w:val="28"/>
         </w:rPr>
-        <w:t>20241205_01</w:t>
+        <w:t>20250130</w:t>
+      </w:r>
+      <w:r>
+        <w:rPr>
+          <w:rFonts w:eastAsia="PT Astra Serif" w:cs="PT Astra Serif" w:ascii="Times New Roman" w:hAnsi="Times New Roman"/>
+          <w:b/>
+          <w:bCs/>
+          <w:color w:val="000000"/>
+          <w:sz w:val="28"/>
+          <w:szCs w:val="28"/>
+        </w:rPr>
+        <w:t>_</w:t>
+      </w:r>
+      <w:r>
+        <w:rPr>
+          <w:rFonts w:eastAsia="PT Astra Serif" w:cs="PT Astra Serif" w:ascii="Times New Roman" w:hAnsi="Times New Roman"/>
+          <w:b/>
+          <w:bCs/>
+          <w:color w:val="000000"/>
+          <w:sz w:val="28"/>
+          <w:szCs w:val="28"/>
+        </w:rPr>
+        <w:t>01</w:t>
       </w:r>
       <w:r>
         <w:rPr>
@@ -2767,24 +2855,6 @@
         <w:spacing w:lineRule="auto" w:line="360"/>
         <w:ind w:firstLine="708" w:start="0" w:end="0"/>
         <w:jc w:val="both"/>
-        <w:rPr>
-          <w:rFonts w:ascii="Times New Roman" w:hAnsi="Times New Roman" w:eastAsia="PT Astra Serif" w:cs="PT Astra Serif"/>
-          <w:color w:val="000000"/>
-        </w:rPr>
-      </w:pPr>
-      <w:r>
-        <w:rPr>
-          <w:rFonts w:eastAsia="PT Astra Serif" w:cs="PT Astra Serif" w:ascii="Times New Roman" w:hAnsi="Times New Roman"/>
-          <w:color w:val="000000"/>
-        </w:rPr>
-      </w:r>
-    </w:p>
-    <w:p>
-      <w:pPr>
-        <w:pStyle w:val="Normal"/>
-        <w:spacing w:lineRule="auto" w:line="360"/>
-        <w:ind w:firstLine="708" w:start="0" w:end="0"/>
-        <w:jc w:val="both"/>
         <w:rPr/>
       </w:pPr>
       <w:r>
@@ -2870,25 +2940,6 @@
         </w:rPr>
         <w:tab/>
         <w:t>10.0.51.1/24</w:t>
-      </w:r>
-    </w:p>
-    <w:p>
-      <w:pPr>
-        <w:pStyle w:val="Normal"/>
-        <w:spacing w:lineRule="auto" w:line="360"/>
-        <w:ind w:hanging="0" w:start="0" w:end="0"/>
-        <w:jc w:val="both"/>
-        <w:rPr>
-          <w:rFonts w:ascii="Times New Roman" w:hAnsi="Times New Roman" w:eastAsia="PT Astra Serif" w:cs="PT Astra Serif"/>
-          <w:b w:val="false"/>
-          <w:bCs w:val="false"/>
-          <w:color w:val="000000"/>
-          <w:sz w:val="28"/>
-          <w:szCs w:val="28"/>
-        </w:rPr>
-      </w:pPr>
-      <w:r>
-        <w:rPr/>
       </w:r>
     </w:p>
     <w:p>
@@ -3019,6 +3070,42 @@
           <w:sz w:val="28"/>
           <w:szCs w:val="28"/>
         </w:rPr>
+        <w:t>exec_no_display=0</w:t>
+      </w:r>
+    </w:p>
+    <w:p>
+      <w:pPr>
+        <w:pStyle w:val="Normal"/>
+        <w:spacing w:lineRule="auto" w:line="360"/>
+        <w:ind w:firstLine="708" w:start="0" w:end="0"/>
+        <w:jc w:val="both"/>
+        <w:rPr/>
+      </w:pPr>
+      <w:r>
+        <w:rPr>
+          <w:rFonts w:eastAsia="PT Astra Serif" w:cs="PT Astra Serif" w:ascii="Times New Roman" w:hAnsi="Times New Roman"/>
+          <w:color w:val="000000"/>
+          <w:sz w:val="28"/>
+          <w:szCs w:val="28"/>
+        </w:rPr>
+        <w:t>no_check_update_script=0</w:t>
+      </w:r>
+    </w:p>
+    <w:p>
+      <w:pPr>
+        <w:pStyle w:val="Normal"/>
+        <w:spacing w:lineRule="auto" w:line="360"/>
+        <w:ind w:firstLine="708" w:start="0" w:end="0"/>
+        <w:jc w:val="both"/>
+        <w:rPr/>
+      </w:pPr>
+      <w:r>
+        <w:rPr>
+          <w:rFonts w:eastAsia="PT Astra Serif" w:cs="PT Astra Serif" w:ascii="Times New Roman" w:hAnsi="Times New Roman"/>
+          <w:color w:val="000000"/>
+          <w:sz w:val="28"/>
+          <w:szCs w:val="28"/>
+        </w:rPr>
         <w:t>dirscripts=</w:t>
       </w:r>
     </w:p>
@@ -3388,20 +3475,16 @@
         <w:spacing w:lineRule="auto" w:line="360"/>
         <w:ind w:firstLine="708" w:start="0" w:end="0"/>
         <w:jc w:val="both"/>
-        <w:rPr>
-          <w:rFonts w:ascii="Times New Roman" w:hAnsi="Times New Roman" w:eastAsia="PT Astra Serif" w:cs="PT Astra Serif"/>
-          <w:color w:val="000000"/>
-          <w:sz w:val="28"/>
-          <w:szCs w:val="28"/>
-        </w:rPr>
-      </w:pPr>
-      <w:r>
-        <w:rPr>
-          <w:rFonts w:eastAsia="PT Astra Serif" w:cs="PT Astra Serif" w:ascii="Times New Roman" w:hAnsi="Times New Roman"/>
-          <w:color w:val="000000"/>
-          <w:sz w:val="28"/>
-          <w:szCs w:val="28"/>
-        </w:rPr>
+        <w:rPr/>
+      </w:pPr>
+      <w:r>
+        <w:rPr>
+          <w:rFonts w:eastAsia="PT Astra Serif" w:cs="PT Astra Serif" w:ascii="Times New Roman" w:hAnsi="Times New Roman"/>
+          <w:color w:val="000000"/>
+          <w:sz w:val="28"/>
+          <w:szCs w:val="28"/>
+        </w:rPr>
+        <w:t>[имя секции]</w:t>
       </w:r>
     </w:p>
     <w:p>
@@ -3419,7 +3502,7 @@
           <w:sz w:val="28"/>
           <w:szCs w:val="28"/>
         </w:rPr>
-        <w:t>[имя секции]</w:t>
+        <w:t>параметры</w:t>
       </w:r>
     </w:p>
     <w:p>
@@ -3437,47 +3520,7 @@
           <w:sz w:val="28"/>
           <w:szCs w:val="28"/>
         </w:rPr>
-        <w:t>параметры</w:t>
-      </w:r>
-    </w:p>
-    <w:p>
-      <w:pPr>
-        <w:pStyle w:val="Normal"/>
-        <w:spacing w:lineRule="auto" w:line="360"/>
-        <w:ind w:firstLine="708" w:start="0" w:end="0"/>
-        <w:jc w:val="both"/>
-        <w:rPr/>
-      </w:pPr>
-      <w:r>
-        <w:rPr>
-          <w:rFonts w:eastAsia="PT Astra Serif" w:cs="PT Astra Serif" w:ascii="Times New Roman" w:hAnsi="Times New Roman"/>
-          <w:color w:val="000000"/>
-          <w:sz w:val="28"/>
-          <w:szCs w:val="28"/>
-        </w:rPr>
         <w:t>…</w:t>
-      </w:r>
-    </w:p>
-    <w:p>
-      <w:pPr>
-        <w:pStyle w:val="Normal"/>
-        <w:spacing w:lineRule="auto" w:line="360"/>
-        <w:ind w:firstLine="708" w:start="0" w:end="0"/>
-        <w:jc w:val="both"/>
-        <w:rPr>
-          <w:rFonts w:eastAsia="PT Astra Serif" w:cs="PT Astra Serif"/>
-          <w:color w:val="000000"/>
-          <w:sz w:val="22"/>
-          <w:szCs w:val="22"/>
-        </w:rPr>
-      </w:pPr>
-      <w:r>
-        <w:rPr>
-          <w:rFonts w:eastAsia="PT Astra Serif" w:cs="PT Astra Serif"/>
-          <w:color w:val="000000"/>
-          <w:sz w:val="22"/>
-          <w:szCs w:val="22"/>
-        </w:rPr>
       </w:r>
     </w:p>
     <w:p>
@@ -3575,6 +3618,178 @@
           <w:szCs w:val="28"/>
         </w:rPr>
         <w:t>'^[A-Za-zА-Яа-я0-9(),.@_[:space:]-]+$'</w:t>
+      </w:r>
+    </w:p>
+    <w:p>
+      <w:pPr>
+        <w:pStyle w:val="Normal"/>
+        <w:spacing w:lineRule="auto" w:line="360"/>
+        <w:ind w:firstLine="708" w:start="0" w:end="0"/>
+        <w:jc w:val="both"/>
+        <w:rPr/>
+      </w:pPr>
+      <w:r>
+        <w:rPr>
+          <w:rFonts w:eastAsia="PT Astra Serif" w:cs="PT Astra Serif" w:ascii="Times New Roman" w:hAnsi="Times New Roman"/>
+          <w:b/>
+          <w:bCs/>
+          <w:color w:val="000000"/>
+          <w:sz w:val="28"/>
+          <w:szCs w:val="28"/>
+        </w:rPr>
+        <w:t>exec_no_display</w:t>
+      </w:r>
+      <w:r>
+        <w:rPr>
+          <w:rFonts w:eastAsia="PT Astra Serif" w:cs="PT Astra Serif" w:ascii="Times New Roman" w:hAnsi="Times New Roman"/>
+          <w:b w:val="false"/>
+          <w:bCs w:val="false"/>
+          <w:color w:val="000000"/>
+          <w:sz w:val="28"/>
+          <w:szCs w:val="28"/>
+        </w:rPr>
+        <w:t xml:space="preserve"> -</w:t>
+      </w:r>
+      <w:r>
+        <w:rPr>
+          <w:rFonts w:eastAsia="PT Astra Serif" w:cs="PT Astra Serif" w:ascii="Times New Roman" w:hAnsi="Times New Roman"/>
+          <w:b/>
+          <w:bCs/>
+          <w:color w:val="000000"/>
+          <w:sz w:val="28"/>
+          <w:szCs w:val="28"/>
+        </w:rPr>
+        <w:t xml:space="preserve"> </w:t>
+      </w:r>
+      <w:r>
+        <w:rPr>
+          <w:rFonts w:eastAsia="PT Astra Serif" w:cs="PT Astra Serif" w:ascii="Times New Roman" w:hAnsi="Times New Roman"/>
+          <w:b w:val="false"/>
+          <w:bCs w:val="false"/>
+          <w:color w:val="000000"/>
+          <w:sz w:val="28"/>
+          <w:szCs w:val="28"/>
+        </w:rPr>
+        <w:t xml:space="preserve">Выполнение без использования </w:t>
+      </w:r>
+      <w:r>
+        <w:rPr>
+          <w:rFonts w:eastAsia="PT Astra Serif" w:cs="PT Astra Serif" w:ascii="Times New Roman" w:hAnsi="Times New Roman"/>
+          <w:b/>
+          <w:bCs/>
+          <w:color w:val="000000"/>
+          <w:sz w:val="28"/>
+          <w:szCs w:val="28"/>
+        </w:rPr>
+        <w:t>DISPLAY</w:t>
+      </w:r>
+      <w:r>
+        <w:rPr>
+          <w:rFonts w:eastAsia="PT Astra Serif" w:cs="PT Astra Serif" w:ascii="Times New Roman" w:hAnsi="Times New Roman"/>
+          <w:b w:val="false"/>
+          <w:bCs w:val="false"/>
+          <w:color w:val="000000"/>
+          <w:sz w:val="28"/>
+          <w:szCs w:val="28"/>
+        </w:rPr>
+        <w:t xml:space="preserve">. Для запросов будет использоваться </w:t>
+      </w:r>
+      <w:r>
+        <w:rPr>
+          <w:rFonts w:eastAsia="PT Astra Serif" w:cs="PT Astra Serif" w:ascii="Times New Roman" w:hAnsi="Times New Roman"/>
+          <w:b/>
+          <w:bCs/>
+          <w:color w:val="000000"/>
+          <w:sz w:val="28"/>
+          <w:szCs w:val="28"/>
+        </w:rPr>
+        <w:t>dialog</w:t>
+      </w:r>
+      <w:r>
+        <w:rPr>
+          <w:rFonts w:eastAsia="PT Astra Serif" w:cs="PT Astra Serif" w:ascii="Times New Roman" w:hAnsi="Times New Roman"/>
+          <w:b w:val="false"/>
+          <w:bCs w:val="false"/>
+          <w:color w:val="000000"/>
+          <w:sz w:val="28"/>
+          <w:szCs w:val="28"/>
+        </w:rPr>
+        <w:t xml:space="preserve"> с псевдографикой вместо </w:t>
+      </w:r>
+      <w:r>
+        <w:rPr>
+          <w:rFonts w:eastAsia="PT Astra Serif" w:cs="PT Astra Serif" w:ascii="Times New Roman" w:hAnsi="Times New Roman"/>
+          <w:b/>
+          <w:bCs/>
+          <w:color w:val="000000"/>
+          <w:sz w:val="28"/>
+          <w:szCs w:val="28"/>
+        </w:rPr>
+        <w:t>zenity</w:t>
+      </w:r>
+      <w:r>
+        <w:rPr>
+          <w:rFonts w:eastAsia="PT Astra Serif" w:cs="PT Astra Serif" w:ascii="Times New Roman" w:hAnsi="Times New Roman"/>
+          <w:b w:val="false"/>
+          <w:bCs w:val="false"/>
+          <w:color w:val="000000"/>
+          <w:sz w:val="28"/>
+          <w:szCs w:val="28"/>
+        </w:rPr>
+        <w:t xml:space="preserve"> (0 - отключить, 1 - включить). Если значение </w:t>
+      </w:r>
+      <w:r>
+        <w:rPr>
+          <w:rFonts w:eastAsia="PT Astra Serif" w:cs="PT Astra Serif" w:ascii="Times New Roman" w:hAnsi="Times New Roman"/>
+          <w:b/>
+          <w:bCs/>
+          <w:color w:val="000000"/>
+          <w:sz w:val="28"/>
+          <w:szCs w:val="28"/>
+        </w:rPr>
+        <w:t>DISPLAY</w:t>
+      </w:r>
+      <w:r>
+        <w:rPr>
+          <w:rFonts w:eastAsia="PT Astra Serif" w:cs="PT Astra Serif" w:ascii="Times New Roman" w:hAnsi="Times New Roman"/>
+          <w:b w:val="false"/>
+          <w:bCs w:val="false"/>
+          <w:color w:val="000000"/>
+          <w:sz w:val="28"/>
+          <w:szCs w:val="28"/>
+        </w:rPr>
+        <w:t xml:space="preserve"> отсутствует, то будет принудительно включено, иначе заданное значение или по умолчанию отключено.</w:t>
+      </w:r>
+    </w:p>
+    <w:p>
+      <w:pPr>
+        <w:pStyle w:val="Normal"/>
+        <w:spacing w:lineRule="auto" w:line="360"/>
+        <w:ind w:firstLine="708" w:start="0" w:end="0"/>
+        <w:jc w:val="both"/>
+        <w:rPr/>
+      </w:pPr>
+      <w:r>
+        <w:rPr>
+          <w:rFonts w:eastAsia="PT Astra Serif" w:cs="PT Astra Serif" w:ascii="Times New Roman" w:hAnsi="Times New Roman"/>
+          <w:b/>
+          <w:bCs/>
+          <w:color w:val="000000"/>
+          <w:sz w:val="28"/>
+          <w:szCs w:val="28"/>
+        </w:rPr>
+        <w:t xml:space="preserve">no_check_update_script </w:t>
+      </w:r>
+      <w:r>
+        <w:rPr>
+          <w:rFonts w:eastAsia="PT Astra Serif" w:cs="PT Astra Serif" w:ascii="Times New Roman" w:hAnsi="Times New Roman"/>
+          <w:b w:val="false"/>
+          <w:bCs w:val="false"/>
+          <w:color w:val="000000"/>
+          <w:sz w:val="28"/>
+          <w:szCs w:val="28"/>
+        </w:rPr>
+        <w:t>- Для отключения проверки обновлений скрипта укажите значение 1.</w:t>
       </w:r>
     </w:p>
     <w:p>
@@ -3761,18 +3976,7 @@
           <w:sz w:val="28"/>
           <w:szCs w:val="28"/>
         </w:rPr>
-        <w:t xml:space="preserve">необязательная переменная. </w:t>
-      </w:r>
-      <w:r>
-        <w:rPr>
-          <w:rFonts w:eastAsia="PT Astra Serif" w:cs="PT Astra Serif" w:ascii="Times New Roman" w:hAnsi="Times New Roman"/>
-          <w:b/>
-          <w:bCs/>
-          <w:color w:val="000000"/>
-          <w:sz w:val="28"/>
-          <w:szCs w:val="28"/>
-        </w:rPr>
-        <w:t>Файл должен быть доступен для чтения и записи. Рекомендуется не использовать длинный путь</w:t>
+        <w:t>необязательная переменная. Файл должен быть доступен для чтения и записи. Рекомендуется не использовать длинный путь</w:t>
       </w:r>
       <w:r>
         <w:rPr>
@@ -4788,18 +4992,7 @@
           <w:sz w:val="28"/>
           <w:szCs w:val="28"/>
         </w:rPr>
-        <w:t>Каталог должен быть доступен для чтения, записи и выполнения. Рекомендуется не использовать длинный путь. Е</w:t>
-      </w:r>
-      <w:r>
-        <w:rPr>
-          <w:rFonts w:eastAsia="PT Astra Serif" w:cs="PT Astra Serif" w:ascii="Times New Roman" w:hAnsi="Times New Roman"/>
-          <w:b/>
-          <w:bCs/>
-          <w:color w:val="000000"/>
-          <w:sz w:val="28"/>
-          <w:szCs w:val="28"/>
-        </w:rPr>
-        <w:t>сли не существует, будет создан при наличии доступа</w:t>
+        <w:t>Каталог должен быть доступен для чтения, записи и выполнения. Рекомендуется не использовать длинный путь. Если не существует, будет создан при наличии доступа</w:t>
       </w:r>
       <w:r>
         <w:rPr>
@@ -5140,32 +5333,6 @@
           <w:szCs w:val="28"/>
         </w:rPr>
         <w:t>'^[0-9]+$'</w:t>
-      </w:r>
-    </w:p>
-    <w:p>
-      <w:pPr>
-        <w:pStyle w:val="Normal"/>
-        <w:spacing w:lineRule="auto" w:line="360"/>
-        <w:ind w:firstLine="708" w:start="0" w:end="0"/>
-        <w:jc w:val="both"/>
-        <w:rPr>
-          <w:rFonts w:eastAsia="PT Astra Serif" w:cs="PT Astra Serif"/>
-          <w:b/>
-          <w:bCs/>
-          <w:color w:val="000000"/>
-          <w:sz w:val="22"/>
-          <w:szCs w:val="22"/>
-        </w:rPr>
-      </w:pPr>
-      <w:r>
-        <w:rPr>
-          <w:rFonts w:eastAsia="PT Astra Serif" w:cs="PT Astra Serif"/>
-          <w:b/>
-          <w:bCs/>
-          <w:color w:val="000000"/>
-          <w:sz w:val="22"/>
-          <w:szCs w:val="22"/>
-        </w:rPr>
       </w:r>
     </w:p>
     <w:p>
@@ -5180,7 +5347,7 @@
         <w:rPr/>
         <w:drawing>
           <wp:inline distT="0" distB="0" distL="0" distR="0">
-            <wp:extent cx="6480175" cy="1955800"/>
+            <wp:extent cx="5472430" cy="1651635"/>
             <wp:effectExtent l="0" t="0" r="0" b="0"/>
             <wp:docPr id="11" name="Изображение12" descr="" title=""/>
             <wp:cNvGraphicFramePr>
@@ -5204,7 +5371,7 @@
                   <pic:spPr bwMode="auto">
                     <a:xfrm>
                       <a:off x="0" y="0"/>
-                      <a:ext cx="6480175" cy="1955800"/>
+                      <a:ext cx="5472430" cy="1651635"/>
                     </a:xfrm>
                     <a:prstGeom prst="rect">
                       <a:avLst/>
@@ -5255,7 +5422,7 @@
         <w:rPr/>
         <w:drawing>
           <wp:inline distT="0" distB="0" distL="0" distR="0">
-            <wp:extent cx="6663690" cy="4376420"/>
+            <wp:extent cx="6535420" cy="4291965"/>
             <wp:effectExtent l="0" t="0" r="0" b="0"/>
             <wp:docPr id="12" name="Изображение13" descr="" title=""/>
             <wp:cNvGraphicFramePr>
@@ -5279,7 +5446,7 @@
                   <pic:spPr bwMode="auto">
                     <a:xfrm>
                       <a:off x="0" y="0"/>
-                      <a:ext cx="6663690" cy="4376420"/>
+                      <a:ext cx="6535420" cy="4291965"/>
                     </a:xfrm>
                     <a:prstGeom prst="rect">
                       <a:avLst/>
@@ -5595,7 +5762,7 @@
     <w:p>
       <w:pPr>
         <w:pStyle w:val="Normal"/>
-        <w:spacing w:lineRule="auto" w:line="360"/>
+        <w:spacing w:lineRule="auto" w:line="360" w:before="0" w:after="0"/>
         <w:jc w:val="center"/>
         <w:rPr/>
       </w:pPr>
@@ -7811,7 +7978,13 @@
         </w:rPr>
       </w:pPr>
       <w:r>
-        <w:rPr/>
+        <w:rPr>
+          <w:rFonts w:ascii="Times New Roman" w:hAnsi="Times New Roman"/>
+          <w:b w:val="false"/>
+          <w:bCs w:val="false"/>
+          <w:sz w:val="28"/>
+          <w:szCs w:val="28"/>
+        </w:rPr>
       </w:r>
     </w:p>
     <w:p>
@@ -7875,7 +8048,13 @@
         </w:rPr>
       </w:pPr>
       <w:r>
-        <w:rPr/>
+        <w:rPr>
+          <w:rFonts w:ascii="Times New Roman" w:hAnsi="Times New Roman"/>
+          <w:b/>
+          <w:bCs/>
+          <w:sz w:val="28"/>
+          <w:szCs w:val="28"/>
+        </w:rPr>
       </w:r>
     </w:p>
     <w:p>
@@ -9978,11 +10157,7 @@
         <w:rPr/>
       </w:pPr>
       <w:r>
-        <w:rPr>
-          <w:rFonts w:ascii="Times New Roman" w:hAnsi="Times New Roman"/>
-          <w:b w:val="false"/>
-          <w:bCs w:val="false"/>
-        </w:rPr>
+        <w:rPr/>
         <w:drawing>
           <wp:inline distT="0" distB="0" distL="0" distR="0">
             <wp:extent cx="6480175" cy="1409700"/>
@@ -10601,6 +10776,26 @@
         <w:pStyle w:val="Heading2"/>
         <w:spacing w:lineRule="auto" w:line="360"/>
         <w:ind w:hanging="0" w:start="283"/>
+        <w:rPr>
+          <w:b/>
+          <w:bCs/>
+        </w:rPr>
+      </w:pPr>
+      <w:r>
+        <w:rPr>
+          <w:b/>
+          <w:bCs/>
+        </w:rPr>
+      </w:r>
+      <w:r>
+        <w:br w:type="page"/>
+      </w:r>
+    </w:p>
+    <w:p>
+      <w:pPr>
+        <w:pStyle w:val="Heading2"/>
+        <w:spacing w:lineRule="auto" w:line="360" w:before="0" w:after="0"/>
+        <w:ind w:hanging="0" w:start="283"/>
         <w:rPr/>
       </w:pPr>
       <w:bookmarkStart w:id="26" w:name="__RefHeading___Toc1409_1050836455"/>
@@ -11476,7 +11671,11 @@
         </w:rPr>
       </w:pPr>
       <w:r>
-        <w:rPr/>
+        <w:rPr>
+          <w:rFonts w:cs="PT Astra Serif" w:ascii="Times New Roman" w:hAnsi="Times New Roman"/>
+          <w:sz w:val="28"/>
+          <w:szCs w:val="28"/>
+        </w:rPr>
       </w:r>
     </w:p>
     <w:p>
@@ -11514,72 +11713,72 @@
           <w:szCs w:val="28"/>
           <w:shd w:fill="FFFFFF" w:val="clear"/>
         </w:rPr>
-        <w:t>./run-sssc.sh -us "tests-pas" -hf "</w:t>
+        <w:t>./run-sssc.sh -us "tests-pas" -hf "localhost" -sp "sendmessage:</w:t>
       </w:r>
       <w:r>
         <w:rPr>
           <w:rFonts w:cs="PT Astra Serif" w:ascii="Times New Roman" w:hAnsi="Times New Roman"/>
           <w:b/>
           <w:bCs/>
+          <w:sz w:val="28"/>
+          <w:szCs w:val="28"/>
+        </w:rPr>
+        <w:t>sendmessage:autopassudo:0:0"</w:t>
+      </w:r>
+    </w:p>
+    <w:p>
+      <w:pPr>
+        <w:pStyle w:val="Normal"/>
+        <w:spacing w:lineRule="auto" w:line="360"/>
+        <w:ind w:firstLine="708" w:start="0" w:end="0"/>
+        <w:jc w:val="both"/>
+        <w:rPr/>
+      </w:pPr>
+      <w:r>
+        <w:rPr>
+          <w:rFonts w:cs="PT Astra Serif" w:ascii="Times New Roman" w:hAnsi="Times New Roman"/>
+          <w:b/>
+          <w:bCs/>
           <w:color w:val="000000"/>
           <w:sz w:val="28"/>
           <w:szCs w:val="28"/>
           <w:shd w:fill="FFFFFF" w:val="clear"/>
         </w:rPr>
-        <w:t>localhost</w:t>
+        <w:t>./run-sssc.sh -us "tests-pas" -hn "10.0.2.50" -hn "virtastra18-test3" -sp "sendmessage:</w:t>
       </w:r>
       <w:r>
         <w:rPr>
           <w:rFonts w:cs="PT Astra Serif" w:ascii="Times New Roman" w:hAnsi="Times New Roman"/>
           <w:b/>
           <w:bCs/>
+          <w:sz w:val="28"/>
+          <w:szCs w:val="28"/>
+        </w:rPr>
+        <w:t>sendmessage:autopassudo:0:0"</w:t>
+      </w:r>
+    </w:p>
+    <w:p>
+      <w:pPr>
+        <w:pStyle w:val="Normal"/>
+        <w:spacing w:lineRule="auto" w:line="360"/>
+        <w:ind w:hanging="0" w:start="0" w:end="0"/>
+        <w:jc w:val="both"/>
+        <w:rPr>
+          <w:rFonts w:ascii="monospace" w:hAnsi="monospace"/>
+        </w:rPr>
+      </w:pPr>
+      <w:r>
+        <w:rPr>
+          <w:rFonts w:cs="PT Astra Serif" w:ascii="Times New Roman" w:hAnsi="Times New Roman"/>
+          <w:b/>
+          <w:bCs/>
           <w:color w:val="000000"/>
           <w:sz w:val="28"/>
           <w:szCs w:val="28"/>
           <w:shd w:fill="FFFFFF" w:val="clear"/>
         </w:rPr>
-        <w:t>" -sp "sendmessage:</w:t>
-      </w:r>
-      <w:r>
-        <w:rPr>
-          <w:rFonts w:cs="PT Astra Serif" w:ascii="Times New Roman" w:hAnsi="Times New Roman"/>
-          <w:b/>
-          <w:bCs/>
-          <w:sz w:val="28"/>
-          <w:szCs w:val="28"/>
-        </w:rPr>
-        <w:t>sendmessage:autopassudo:0:0"</w:t>
-      </w:r>
-    </w:p>
-    <w:p>
-      <w:pPr>
-        <w:pStyle w:val="Normal"/>
-        <w:spacing w:lineRule="auto" w:line="360"/>
-        <w:ind w:firstLine="708" w:start="0" w:end="0"/>
-        <w:jc w:val="both"/>
-        <w:rPr/>
-      </w:pPr>
-      <w:r>
-        <w:rPr>
-          <w:rFonts w:cs="PT Astra Serif" w:ascii="Times New Roman" w:hAnsi="Times New Roman"/>
-          <w:b/>
-          <w:bCs/>
-          <w:color w:val="000000"/>
-          <w:sz w:val="28"/>
-          <w:szCs w:val="28"/>
-          <w:shd w:fill="FFFFFF" w:val="clear"/>
-        </w:rPr>
-        <w:t>./run-sssc.sh -us "tests-pas" -hn "10.0.2.50" -hn "virtastra18-test3" -sp "sendmessage:</w:t>
-      </w:r>
-      <w:r>
-        <w:rPr>
-          <w:rFonts w:cs="PT Astra Serif" w:ascii="Times New Roman" w:hAnsi="Times New Roman"/>
-          <w:b/>
-          <w:bCs/>
-          <w:sz w:val="28"/>
-          <w:szCs w:val="28"/>
-        </w:rPr>
-        <w:t>sendmessage:autopassudo:0:0"</w:t>
+        <w:tab/>
+        <w:t>./run-sssc.sh -us "tests-key" -hn "10.0.2.93" -sp "rename-host::autopassudo:1:0" -sp "astra-ad-sssd::autopassudo:1:1" -sp "management-ca-cert:cert:autopassudo:0:1" -sp "cryptopro-install:cprocsp:autopassudo:0:1"</w:t>
       </w:r>
     </w:p>
     <w:p>
@@ -11594,59 +11793,324 @@
       </w:pPr>
       <w:r>
         <w:rPr>
-          <w:rFonts w:cs="PT Astra Serif" w:ascii="Times New Roman" w:hAnsi="Times New Roman"/>
-          <w:b/>
-          <w:bCs/>
-          <w:color w:val="000000"/>
-          <w:sz w:val="28"/>
-          <w:szCs w:val="28"/>
-          <w:shd w:fill="FFFFFF" w:val="clear"/>
+          <w:rFonts w:ascii="monospace" w:hAnsi="monospace"/>
+        </w:rPr>
+      </w:r>
+    </w:p>
+    <w:p>
+      <w:pPr>
+        <w:pStyle w:val="Normal"/>
+        <w:spacing w:lineRule="auto" w:line="360"/>
+        <w:ind w:hanging="0" w:start="0" w:end="0"/>
+        <w:jc w:val="both"/>
+        <w:rPr>
+          <w:rFonts w:ascii="monospace" w:hAnsi="monospace"/>
+        </w:rPr>
+      </w:pPr>
+      <w:r>
+        <w:rPr>
+          <w:rFonts w:ascii="monospace" w:hAnsi="monospace"/>
+        </w:rPr>
+      </w:r>
+      <w:r>
+        <w:br w:type="page"/>
+      </w:r>
+    </w:p>
+    <w:p>
+      <w:pPr>
+        <w:pStyle w:val="Heading2"/>
+        <w:spacing w:before="0" w:after="0"/>
+        <w:ind w:hanging="0" w:start="283"/>
+        <w:rPr/>
+      </w:pPr>
+      <w:bookmarkStart w:id="27" w:name="__RefHeading___Toc1014_1378055058"/>
+      <w:bookmarkEnd w:id="27"/>
+      <w:r>
+        <w:rPr>
+          <w:b/>
+          <w:bCs/>
+        </w:rPr>
+        <w:t>Проверка наличия обновлений</w:t>
+      </w:r>
+      <w:r>
+        <w:rPr/>
+        <w:br/>
+      </w:r>
+    </w:p>
+    <w:p>
+      <w:pPr>
+        <w:pStyle w:val="BodyText"/>
+        <w:rPr>
+          <w:rFonts w:ascii="Times New Roman" w:hAnsi="Times New Roman"/>
+        </w:rPr>
+      </w:pPr>
+      <w:r>
+        <w:rPr>
+          <w:rFonts w:ascii="Times New Roman" w:hAnsi="Times New Roman"/>
         </w:rPr>
         <w:tab/>
-        <w:t>./run-sssc.sh -us "tests-</w:t>
-      </w:r>
-      <w:r>
-        <w:rPr>
-          <w:rFonts w:cs="PT Astra Serif" w:ascii="Times New Roman" w:hAnsi="Times New Roman"/>
-          <w:b/>
-          <w:bCs/>
-          <w:color w:val="000000"/>
-          <w:sz w:val="28"/>
-          <w:szCs w:val="28"/>
-          <w:shd w:fill="FFFFFF" w:val="clear"/>
-        </w:rPr>
-        <w:t>key</w:t>
-      </w:r>
-      <w:r>
-        <w:rPr>
-          <w:rFonts w:cs="PT Astra Serif" w:ascii="Times New Roman" w:hAnsi="Times New Roman"/>
-          <w:b/>
-          <w:bCs/>
-          <w:color w:val="000000"/>
-          <w:sz w:val="28"/>
-          <w:szCs w:val="28"/>
-          <w:shd w:fill="FFFFFF" w:val="clear"/>
-        </w:rPr>
-        <w:t>" -hn "10.0.2.93" -sp "rename-host::autopassudo:1:0" -sp "astra-ad-sssd::autopassudo:1:1" -sp "management-ca-cert:cert:autopassudo:0:1" -sp "cryptopro-install:cprocsp:autopassudo:0:1"</w:t>
-      </w:r>
-      <w:r>
-        <w:rPr>
-          <w:rFonts w:cs="PT Astra Serif" w:ascii="Times New Roman" w:hAnsi="Times New Roman"/>
-          <w:b/>
-          <w:bCs/>
-          <w:sz w:val="28"/>
-          <w:szCs w:val="28"/>
-        </w:rPr>
-        <w:br/>
+        <w:t>По умолчанию при запуске скрипта выполняется проверка обновлений в репозитории.</w:t>
+      </w:r>
+      <w:r>
+        <w:rPr>
+          <w:rFonts w:eastAsia="PT Astra Serif" w:cs="PT Astra Serif" w:ascii="Times New Roman" w:hAnsi="Times New Roman"/>
+          <w:b w:val="false"/>
+          <w:bCs w:val="false"/>
+          <w:color w:val="000000"/>
+          <w:sz w:val="28"/>
+          <w:szCs w:val="28"/>
+        </w:rPr>
+        <w:t xml:space="preserve"> Для отключения проверки обновлений укажите параметр </w:t>
+      </w:r>
+      <w:r>
+        <w:rPr>
+          <w:rFonts w:eastAsia="PT Astra Serif" w:cs="PT Astra Serif" w:ascii="Times New Roman" w:hAnsi="Times New Roman"/>
+          <w:b/>
+          <w:bCs/>
+          <w:color w:val="000000"/>
+          <w:sz w:val="28"/>
+          <w:szCs w:val="28"/>
+        </w:rPr>
+        <w:t xml:space="preserve">no_check_update_script </w:t>
+      </w:r>
+      <w:r>
+        <w:rPr>
+          <w:rFonts w:eastAsia="PT Astra Serif" w:cs="PT Astra Serif" w:ascii="Times New Roman" w:hAnsi="Times New Roman"/>
+          <w:b w:val="false"/>
+          <w:bCs w:val="false"/>
+          <w:color w:val="000000"/>
+          <w:sz w:val="28"/>
+          <w:szCs w:val="28"/>
+        </w:rPr>
+        <w:t>со значением 1 в секции настроек.</w:t>
+      </w:r>
+    </w:p>
+    <w:p>
+      <w:pPr>
+        <w:pStyle w:val="BodyText"/>
+        <w:jc w:val="center"/>
+        <w:rPr>
+          <w:rFonts w:ascii="Times New Roman" w:hAnsi="Times New Roman" w:eastAsia="PT Astra Serif" w:cs="PT Astra Serif"/>
+          <w:b w:val="false"/>
+          <w:bCs w:val="false"/>
+          <w:color w:val="000000"/>
+          <w:sz w:val="28"/>
+          <w:szCs w:val="28"/>
+        </w:rPr>
+      </w:pPr>
+      <w:r>
+        <w:rPr>
+          <w:rFonts w:eastAsia="PT Astra Serif" w:cs="PT Astra Serif" w:ascii="Times New Roman" w:hAnsi="Times New Roman"/>
+          <w:b w:val="false"/>
+          <w:bCs w:val="false"/>
+          <w:color w:val="000000"/>
+          <w:sz w:val="28"/>
+          <w:szCs w:val="28"/>
+        </w:rPr>
+      </w:r>
+    </w:p>
+    <w:p>
+      <w:pPr>
+        <w:pStyle w:val="BodyText"/>
+        <w:jc w:val="center"/>
+        <w:rPr>
+          <w:rFonts w:ascii="Times New Roman" w:hAnsi="Times New Roman"/>
+        </w:rPr>
+      </w:pPr>
+      <w:r>
+        <w:rPr/>
+        <w:drawing>
+          <wp:inline distT="0" distB="0" distL="0" distR="0">
+            <wp:extent cx="2894965" cy="485775"/>
+            <wp:effectExtent l="0" t="0" r="0" b="0"/>
+            <wp:docPr id="32" name="Изображение34" descr="" title=""/>
+            <wp:cNvGraphicFramePr>
+              <a:graphicFrameLocks xmlns:a="http://schemas.openxmlformats.org/drawingml/2006/main" noChangeAspect="1"/>
+            </wp:cNvGraphicFramePr>
+            <a:graphic xmlns:a="http://schemas.openxmlformats.org/drawingml/2006/main">
+              <a:graphicData uri="http://schemas.openxmlformats.org/drawingml/2006/picture">
+                <pic:pic xmlns:pic="http://schemas.openxmlformats.org/drawingml/2006/picture">
+                  <pic:nvPicPr>
+                    <pic:cNvPr id="32" name="Изображение34" descr="" title=""/>
+                    <pic:cNvPicPr>
+                      <a:picLocks noChangeAspect="1" noChangeArrowheads="1"/>
+                    </pic:cNvPicPr>
+                  </pic:nvPicPr>
+                  <pic:blipFill>
+                    <a:blip r:embed="rId36"/>
+                    <a:stretch>
+                      <a:fillRect/>
+                    </a:stretch>
+                  </pic:blipFill>
+                  <pic:spPr bwMode="auto">
+                    <a:xfrm>
+                      <a:off x="0" y="0"/>
+                      <a:ext cx="2894965" cy="485775"/>
+                    </a:xfrm>
+                    <a:prstGeom prst="rect">
+                      <a:avLst/>
+                    </a:prstGeom>
+                  </pic:spPr>
+                </pic:pic>
+              </a:graphicData>
+            </a:graphic>
+          </wp:inline>
+        </w:drawing>
+      </w:r>
+    </w:p>
+    <w:p>
+      <w:pPr>
+        <w:pStyle w:val="BodyText"/>
+        <w:jc w:val="center"/>
+        <w:rPr>
+          <w:rFonts w:ascii="Times New Roman" w:hAnsi="Times New Roman" w:eastAsia="PT Astra Serif" w:cs="PT Astra Serif"/>
+          <w:b w:val="false"/>
+          <w:bCs w:val="false"/>
+          <w:color w:val="000000"/>
+          <w:sz w:val="28"/>
+          <w:szCs w:val="28"/>
+        </w:rPr>
+      </w:pPr>
+      <w:r>
+        <w:rPr>
+          <w:rFonts w:eastAsia="PT Astra Serif" w:cs="PT Astra Serif" w:ascii="Times New Roman" w:hAnsi="Times New Roman"/>
+          <w:b w:val="false"/>
+          <w:bCs w:val="false"/>
+          <w:color w:val="000000"/>
+          <w:sz w:val="28"/>
+          <w:szCs w:val="28"/>
+        </w:rPr>
+      </w:r>
+    </w:p>
+    <w:p>
+      <w:pPr>
+        <w:pStyle w:val="BodyText"/>
+        <w:jc w:val="center"/>
+        <w:rPr>
+          <w:rFonts w:ascii="Times New Roman" w:hAnsi="Times New Roman"/>
+        </w:rPr>
+      </w:pPr>
+      <w:r>
+        <w:rPr/>
+        <w:drawing>
+          <wp:inline distT="0" distB="0" distL="0" distR="0">
+            <wp:extent cx="5409565" cy="2590165"/>
+            <wp:effectExtent l="0" t="0" r="0" b="0"/>
+            <wp:docPr id="33" name="Изображение21" descr="" title=""/>
+            <wp:cNvGraphicFramePr>
+              <a:graphicFrameLocks xmlns:a="http://schemas.openxmlformats.org/drawingml/2006/main" noChangeAspect="1"/>
+            </wp:cNvGraphicFramePr>
+            <a:graphic xmlns:a="http://schemas.openxmlformats.org/drawingml/2006/main">
+              <a:graphicData uri="http://schemas.openxmlformats.org/drawingml/2006/picture">
+                <pic:pic xmlns:pic="http://schemas.openxmlformats.org/drawingml/2006/picture">
+                  <pic:nvPicPr>
+                    <pic:cNvPr id="33" name="Изображение21" descr="" title=""/>
+                    <pic:cNvPicPr>
+                      <a:picLocks noChangeAspect="1" noChangeArrowheads="1"/>
+                    </pic:cNvPicPr>
+                  </pic:nvPicPr>
+                  <pic:blipFill>
+                    <a:blip r:embed="rId37"/>
+                    <a:stretch>
+                      <a:fillRect/>
+                    </a:stretch>
+                  </pic:blipFill>
+                  <pic:spPr bwMode="auto">
+                    <a:xfrm>
+                      <a:off x="0" y="0"/>
+                      <a:ext cx="5409565" cy="2590165"/>
+                    </a:xfrm>
+                    <a:prstGeom prst="rect">
+                      <a:avLst/>
+                    </a:prstGeom>
+                  </pic:spPr>
+                </pic:pic>
+              </a:graphicData>
+            </a:graphic>
+          </wp:inline>
+        </w:drawing>
+      </w:r>
+    </w:p>
+    <w:p>
+      <w:pPr>
+        <w:pStyle w:val="BodyText"/>
+        <w:jc w:val="center"/>
+        <w:rPr>
+          <w:rFonts w:ascii="Times New Roman" w:hAnsi="Times New Roman" w:eastAsia="PT Astra Serif" w:cs="PT Astra Serif"/>
+          <w:b w:val="false"/>
+          <w:bCs w:val="false"/>
+          <w:color w:val="000000"/>
+          <w:sz w:val="28"/>
+          <w:szCs w:val="28"/>
+        </w:rPr>
+      </w:pPr>
+      <w:r>
+        <w:rPr>
+          <w:rFonts w:eastAsia="PT Astra Serif" w:cs="PT Astra Serif" w:ascii="Times New Roman" w:hAnsi="Times New Roman"/>
+          <w:b w:val="false"/>
+          <w:bCs w:val="false"/>
+          <w:color w:val="000000"/>
+          <w:sz w:val="28"/>
+          <w:szCs w:val="28"/>
+        </w:rPr>
+      </w:r>
+    </w:p>
+    <w:p>
+      <w:pPr>
+        <w:pStyle w:val="BodyText"/>
+        <w:jc w:val="center"/>
+        <w:rPr>
+          <w:rFonts w:ascii="Times New Roman" w:hAnsi="Times New Roman"/>
+        </w:rPr>
+      </w:pPr>
+      <w:r>
+        <w:rPr/>
+        <w:drawing>
+          <wp:inline distT="0" distB="0" distL="0" distR="0">
+            <wp:extent cx="6480175" cy="396875"/>
+            <wp:effectExtent l="0" t="0" r="0" b="0"/>
+            <wp:docPr id="34" name="Изображение33" descr="" title=""/>
+            <wp:cNvGraphicFramePr>
+              <a:graphicFrameLocks xmlns:a="http://schemas.openxmlformats.org/drawingml/2006/main" noChangeAspect="1"/>
+            </wp:cNvGraphicFramePr>
+            <a:graphic xmlns:a="http://schemas.openxmlformats.org/drawingml/2006/main">
+              <a:graphicData uri="http://schemas.openxmlformats.org/drawingml/2006/picture">
+                <pic:pic xmlns:pic="http://schemas.openxmlformats.org/drawingml/2006/picture">
+                  <pic:nvPicPr>
+                    <pic:cNvPr id="34" name="Изображение33" descr="" title=""/>
+                    <pic:cNvPicPr>
+                      <a:picLocks noChangeAspect="1" noChangeArrowheads="1"/>
+                    </pic:cNvPicPr>
+                  </pic:nvPicPr>
+                  <pic:blipFill>
+                    <a:blip r:embed="rId38"/>
+                    <a:stretch>
+                      <a:fillRect/>
+                    </a:stretch>
+                  </pic:blipFill>
+                  <pic:spPr bwMode="auto">
+                    <a:xfrm>
+                      <a:off x="0" y="0"/>
+                      <a:ext cx="6480175" cy="396875"/>
+                    </a:xfrm>
+                    <a:prstGeom prst="rect">
+                      <a:avLst/>
+                    </a:prstGeom>
+                  </pic:spPr>
+                </pic:pic>
+              </a:graphicData>
+            </a:graphic>
+          </wp:inline>
+        </w:drawing>
       </w:r>
     </w:p>
     <w:sectPr>
-      <w:headerReference w:type="even" r:id="rId36"/>
-      <w:headerReference w:type="default" r:id="rId37"/>
-      <w:headerReference w:type="first" r:id="rId38"/>
-      <w:footerReference w:type="even" r:id="rId39"/>
-      <w:footerReference w:type="default" r:id="rId40"/>
-      <w:footerReference w:type="first" r:id="rId41"/>
+      <w:headerReference w:type="even" r:id="rId39"/>
+      <w:headerReference w:type="default" r:id="rId40"/>
+      <w:headerReference w:type="first" r:id="rId41"/>
+      <w:footerReference w:type="even" r:id="rId42"/>
+      <w:footerReference w:type="default" r:id="rId43"/>
+      <w:footerReference w:type="first" r:id="rId44"/>
       <w:type w:val="nextPage"/>
       <w:pgSz w:w="11906" w:h="16838"/>
       <w:pgMar w:left="1134" w:right="567" w:gutter="0" w:header="567" w:top="1134" w:footer="567" w:bottom="1134"/>
@@ -13649,7 +14113,9 @@
       </w:numPr>
       <w:spacing w:before="0" w:after="0"/>
     </w:pPr>
-    <w:rPr/>
+    <w:rPr>
+      <w:rFonts w:ascii="Times New Roman" w:hAnsi="Times New Roman"/>
+    </w:rPr>
   </w:style>
   <w:style w:type="paragraph" w:styleId="Heading5">
     <w:name w:val="Heading 5"/>
